--- a/AUTOSHOP UML.docx
+++ b/AUTOSHOP UML.docx
@@ -176,6 +176,132 @@
           <w:szCs w:val="40"/>
         </w:rPr>
       </w:pPr>
+      <w:r>
+        <w:rPr>
+          <w:rFonts w:ascii="Times New Roman" w:hAnsi="Times New Roman" w:cs="Times New Roman"/>
+          <w:noProof/>
+          <w:sz w:val="40"/>
+          <w:szCs w:val="40"/>
+          <w:lang w:eastAsia="en-IN"/>
+        </w:rPr>
+        <mc:AlternateContent>
+          <mc:Choice Requires="wps">
+            <w:drawing>
+              <wp:anchor distT="0" distB="0" distL="114300" distR="114300" simplePos="0" relativeHeight="251682816" behindDoc="0" locked="0" layoutInCell="1" allowOverlap="1" wp14:anchorId="382C45F1" wp14:editId="6312DA80">
+                <wp:simplePos x="0" y="0"/>
+                <wp:positionH relativeFrom="column">
+                  <wp:posOffset>3171825</wp:posOffset>
+                </wp:positionH>
+                <wp:positionV relativeFrom="paragraph">
+                  <wp:posOffset>353695</wp:posOffset>
+                </wp:positionV>
+                <wp:extent cx="1190625" cy="228600"/>
+                <wp:effectExtent l="0" t="0" r="28575" b="19050"/>
+                <wp:wrapNone/>
+                <wp:docPr id="25" name="Rectangle 25"/>
+                <wp:cNvGraphicFramePr/>
+                <a:graphic xmlns:a="http://schemas.openxmlformats.org/drawingml/2006/main">
+                  <a:graphicData uri="http://schemas.microsoft.com/office/word/2010/wordprocessingShape">
+                    <wps:wsp>
+                      <wps:cNvSpPr/>
+                      <wps:spPr>
+                        <a:xfrm>
+                          <a:off x="0" y="0"/>
+                          <a:ext cx="1190625" cy="228600"/>
+                        </a:xfrm>
+                        <a:prstGeom prst="rect">
+                          <a:avLst/>
+                        </a:prstGeom>
+                        <a:ln>
+                          <a:solidFill>
+                            <a:schemeClr val="bg1"/>
+                          </a:solidFill>
+                        </a:ln>
+                      </wps:spPr>
+                      <wps:style>
+                        <a:lnRef idx="2">
+                          <a:schemeClr val="accent6"/>
+                        </a:lnRef>
+                        <a:fillRef idx="1">
+                          <a:schemeClr val="lt1"/>
+                        </a:fillRef>
+                        <a:effectRef idx="0">
+                          <a:schemeClr val="accent6"/>
+                        </a:effectRef>
+                        <a:fontRef idx="minor">
+                          <a:schemeClr val="dk1"/>
+                        </a:fontRef>
+                      </wps:style>
+                      <wps:txbx>
+                        <w:txbxContent>
+                          <w:p>
+                            <w:pPr>
+                              <w:jc w:val="center"/>
+                              <w:rPr>
+                                <w:b/>
+                              </w:rPr>
+                            </w:pPr>
+                            <w:r>
+                              <w:rPr>
+                                <w:b/>
+                              </w:rPr>
+                              <w:t>Used Vehicle</w:t>
+                            </w:r>
+                          </w:p>
+                        </w:txbxContent>
+                      </wps:txbx>
+                      <wps:bodyPr rot="0" spcFirstLastPara="0" vertOverflow="overflow" horzOverflow="overflow" vert="horz" wrap="square" lIns="91440" tIns="45720" rIns="91440" bIns="45720" numCol="1" spcCol="0" rtlCol="0" fromWordArt="0" anchor="ctr" anchorCtr="0" forceAA="0" compatLnSpc="1">
+                        <a:prstTxWarp prst="textNoShape">
+                          <a:avLst/>
+                        </a:prstTxWarp>
+                        <a:noAutofit/>
+                      </wps:bodyPr>
+                    </wps:wsp>
+                  </a:graphicData>
+                </a:graphic>
+                <wp14:sizeRelV relativeFrom="margin">
+                  <wp14:pctHeight>0</wp14:pctHeight>
+                </wp14:sizeRelV>
+              </wp:anchor>
+            </w:drawing>
+          </mc:Choice>
+          <mc:Fallback>
+            <w:pict>
+              <v:rect w14:anchorId="382C45F1" id="Rectangle 25" o:spid="_x0000_s1026" style="position:absolute;left:0;text-align:left;margin-left:249.75pt;margin-top:27.85pt;width:93.75pt;height:18pt;z-index:251682816;visibility:visible;mso-wrap-style:square;mso-height-percent:0;mso-wrap-distance-left:9pt;mso-wrap-distance-top:0;mso-wrap-distance-right:9pt;mso-wrap-distance-bottom:0;mso-position-horizontal:absolute;mso-position-horizontal-relative:text;mso-position-vertical:absolute;mso-position-vertical-relative:text;mso-height-percent:0;mso-height-relative:margin;v-text-anchor:middle" o:gfxdata="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" fillcolor="white [3201]" strokecolor="white [3212]" strokeweight="1pt">
+                <v:textbox>
+                  <w:txbxContent>
+                    <w:p>
+                      <w:pPr>
+                        <w:jc w:val="center"/>
+                        <w:rPr>
+                          <w:b/>
+                        </w:rPr>
+                      </w:pPr>
+                      <w:r>
+                        <w:rPr>
+                          <w:b/>
+                        </w:rPr>
+                        <w:t>Used Vehicle</w:t>
+                      </w:r>
+                    </w:p>
+                  </w:txbxContent>
+                </v:textbox>
+              </v:rect>
+            </w:pict>
+          </mc:Fallback>
+        </mc:AlternateContent>
+      </w:r>
+      <w:r>
+        <w:rPr>
+          <w:rFonts w:ascii="Times New Roman" w:hAnsi="Times New Roman" w:cs="Times New Roman"/>
+          <w:noProof/>
+          <w:sz w:val="40"/>
+          <w:szCs w:val="40"/>
+          <w:lang w:eastAsia="en-IN"/>
+        </w:rPr>
+        <w:t xml:space="preserve">  </w:t>
+      </w:r>
+      <w:bookmarkStart w:id="0" w:name="_GoBack"/>
       <w:r>
         <w:rPr>
           <w:rFonts w:ascii="Times New Roman" w:hAnsi="Times New Roman" w:cs="Times New Roman"/>
@@ -226,6 +352,7 @@
           </wp:inline>
         </w:drawing>
       </w:r>
+      <w:bookmarkEnd w:id="0"/>
     </w:p>
     <w:p>
       <w:pPr>
@@ -283,7 +410,6 @@
           <w:sz w:val="40"/>
           <w:szCs w:val="40"/>
         </w:rPr>
-        <w:lastRenderedPageBreak/>
         <w:t>Object Diagram</w:t>
       </w:r>
     </w:p>
@@ -772,6 +898,235 @@
           <w:szCs w:val="40"/>
           <w:lang w:eastAsia="en-IN"/>
         </w:rPr>
+        <mc:AlternateContent>
+          <mc:Choice Requires="wps">
+            <w:drawing>
+              <wp:anchor distT="0" distB="0" distL="114300" distR="114300" simplePos="0" relativeHeight="251681792" behindDoc="0" locked="0" layoutInCell="1" allowOverlap="1" wp14:anchorId="40F23591" wp14:editId="13509995">
+                <wp:simplePos x="0" y="0"/>
+                <wp:positionH relativeFrom="column">
+                  <wp:posOffset>4695825</wp:posOffset>
+                </wp:positionH>
+                <wp:positionV relativeFrom="paragraph">
+                  <wp:posOffset>1517015</wp:posOffset>
+                </wp:positionV>
+                <wp:extent cx="866775" cy="428625"/>
+                <wp:effectExtent l="0" t="0" r="28575" b="28575"/>
+                <wp:wrapNone/>
+                <wp:docPr id="24" name="Rectangle 24"/>
+                <wp:cNvGraphicFramePr/>
+                <a:graphic xmlns:a="http://schemas.openxmlformats.org/drawingml/2006/main">
+                  <a:graphicData uri="http://schemas.microsoft.com/office/word/2010/wordprocessingShape">
+                    <wps:wsp>
+                      <wps:cNvSpPr/>
+                      <wps:spPr>
+                        <a:xfrm>
+                          <a:off x="0" y="0"/>
+                          <a:ext cx="866775" cy="428625"/>
+                        </a:xfrm>
+                        <a:prstGeom prst="rect">
+                          <a:avLst/>
+                        </a:prstGeom>
+                        <a:ln>
+                          <a:solidFill>
+                            <a:schemeClr val="bg1"/>
+                          </a:solidFill>
+                        </a:ln>
+                      </wps:spPr>
+                      <wps:style>
+                        <a:lnRef idx="2">
+                          <a:schemeClr val="accent6"/>
+                        </a:lnRef>
+                        <a:fillRef idx="1">
+                          <a:schemeClr val="lt1"/>
+                        </a:fillRef>
+                        <a:effectRef idx="0">
+                          <a:schemeClr val="accent6"/>
+                        </a:effectRef>
+                        <a:fontRef idx="minor">
+                          <a:schemeClr val="dk1"/>
+                        </a:fontRef>
+                      </wps:style>
+                      <wps:txbx>
+                        <w:txbxContent>
+                          <w:p>
+                            <w:pPr>
+                              <w:jc w:val="center"/>
+                            </w:pPr>
+                            <w:r>
+                              <w:t xml:space="preserve">Book </w:t>
+                            </w:r>
+                            <w:proofErr w:type="spellStart"/>
+                            <w:r>
+                              <w:t>vehicle.php</w:t>
+                            </w:r>
+                            <w:proofErr w:type="spellEnd"/>
+                          </w:p>
+                        </w:txbxContent>
+                      </wps:txbx>
+                      <wps:bodyPr rot="0" spcFirstLastPara="0" vertOverflow="overflow" horzOverflow="overflow" vert="horz" wrap="square" lIns="91440" tIns="45720" rIns="91440" bIns="45720" numCol="1" spcCol="0" rtlCol="0" fromWordArt="0" anchor="ctr" anchorCtr="0" forceAA="0" compatLnSpc="1">
+                        <a:prstTxWarp prst="textNoShape">
+                          <a:avLst/>
+                        </a:prstTxWarp>
+                        <a:noAutofit/>
+                      </wps:bodyPr>
+                    </wps:wsp>
+                  </a:graphicData>
+                </a:graphic>
+                <wp14:sizeRelH relativeFrom="margin">
+                  <wp14:pctWidth>0</wp14:pctWidth>
+                </wp14:sizeRelH>
+                <wp14:sizeRelV relativeFrom="margin">
+                  <wp14:pctHeight>0</wp14:pctHeight>
+                </wp14:sizeRelV>
+              </wp:anchor>
+            </w:drawing>
+          </mc:Choice>
+          <mc:Fallback>
+            <w:pict>
+              <v:rect w14:anchorId="40F23591" id="Rectangle 24" o:spid="_x0000_s1030" style="position:absolute;margin-left:369.75pt;margin-top:119.45pt;width:68.25pt;height:33.75pt;z-index:251681792;visibility:visible;mso-wrap-style:square;mso-width-percent:0;mso-height-percent:0;mso-wrap-distance-left:9pt;mso-wrap-distance-top:0;mso-wrap-distance-right:9pt;mso-wrap-distance-bottom:0;mso-position-horizontal:absolute;mso-position-horizontal-relative:text;mso-position-vertical:absolute;mso-position-vertical-relative:text;mso-width-percent:0;mso-height-percent:0;mso-width-relative:margin;mso-height-relative:margin;v-text-anchor:middle" o:gfxdata="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" fillcolor="white [3201]" strokecolor="white [3212]" strokeweight="1pt">
+                <v:textbox>
+                  <w:txbxContent>
+                    <w:p>
+                      <w:pPr>
+                        <w:jc w:val="center"/>
+                      </w:pPr>
+                      <w:r>
+                        <w:t xml:space="preserve">Book </w:t>
+                      </w:r>
+                      <w:proofErr w:type="spellStart"/>
+                      <w:r>
+                        <w:t>vehicle.php</w:t>
+                      </w:r>
+                      <w:proofErr w:type="spellEnd"/>
+                    </w:p>
+                  </w:txbxContent>
+                </v:textbox>
+              </v:rect>
+            </w:pict>
+          </mc:Fallback>
+        </mc:AlternateContent>
+      </w:r>
+      <w:r>
+        <w:rPr>
+          <w:rFonts w:ascii="Times New Roman" w:hAnsi="Times New Roman" w:cs="Times New Roman"/>
+          <w:noProof/>
+          <w:sz w:val="40"/>
+          <w:szCs w:val="40"/>
+          <w:lang w:eastAsia="en-IN"/>
+        </w:rPr>
+        <mc:AlternateContent>
+          <mc:Choice Requires="wps">
+            <w:drawing>
+              <wp:anchor distT="0" distB="0" distL="114300" distR="114300" simplePos="0" relativeHeight="251679744" behindDoc="0" locked="0" layoutInCell="1" allowOverlap="1" wp14:anchorId="3B165939" wp14:editId="222CE47B">
+                <wp:simplePos x="0" y="0"/>
+                <wp:positionH relativeFrom="column">
+                  <wp:posOffset>3800475</wp:posOffset>
+                </wp:positionH>
+                <wp:positionV relativeFrom="paragraph">
+                  <wp:posOffset>545465</wp:posOffset>
+                </wp:positionV>
+                <wp:extent cx="971550" cy="485775"/>
+                <wp:effectExtent l="0" t="0" r="19050" b="28575"/>
+                <wp:wrapNone/>
+                <wp:docPr id="22" name="Rectangle 22"/>
+                <wp:cNvGraphicFramePr/>
+                <a:graphic xmlns:a="http://schemas.openxmlformats.org/drawingml/2006/main">
+                  <a:graphicData uri="http://schemas.microsoft.com/office/word/2010/wordprocessingShape">
+                    <wps:wsp>
+                      <wps:cNvSpPr/>
+                      <wps:spPr>
+                        <a:xfrm>
+                          <a:off x="0" y="0"/>
+                          <a:ext cx="971550" cy="485775"/>
+                        </a:xfrm>
+                        <a:prstGeom prst="rect">
+                          <a:avLst/>
+                        </a:prstGeom>
+                        <a:ln>
+                          <a:solidFill>
+                            <a:schemeClr val="bg1"/>
+                          </a:solidFill>
+                        </a:ln>
+                      </wps:spPr>
+                      <wps:style>
+                        <a:lnRef idx="2">
+                          <a:schemeClr val="accent6"/>
+                        </a:lnRef>
+                        <a:fillRef idx="1">
+                          <a:schemeClr val="lt1"/>
+                        </a:fillRef>
+                        <a:effectRef idx="0">
+                          <a:schemeClr val="accent6"/>
+                        </a:effectRef>
+                        <a:fontRef idx="minor">
+                          <a:schemeClr val="dk1"/>
+                        </a:fontRef>
+                      </wps:style>
+                      <wps:txbx>
+                        <w:txbxContent>
+                          <w:p>
+                            <w:pPr>
+                              <w:jc w:val="center"/>
+                            </w:pPr>
+                            <w:r>
+                              <w:t xml:space="preserve">View </w:t>
+                            </w:r>
+                            <w:proofErr w:type="spellStart"/>
+                            <w:r>
+                              <w:t>vehicle.php</w:t>
+                            </w:r>
+                            <w:proofErr w:type="spellEnd"/>
+                          </w:p>
+                        </w:txbxContent>
+                      </wps:txbx>
+                      <wps:bodyPr rot="0" spcFirstLastPara="0" vertOverflow="overflow" horzOverflow="overflow" vert="horz" wrap="square" lIns="91440" tIns="45720" rIns="91440" bIns="45720" numCol="1" spcCol="0" rtlCol="0" fromWordArt="0" anchor="ctr" anchorCtr="0" forceAA="0" compatLnSpc="1">
+                        <a:prstTxWarp prst="textNoShape">
+                          <a:avLst/>
+                        </a:prstTxWarp>
+                        <a:noAutofit/>
+                      </wps:bodyPr>
+                    </wps:wsp>
+                  </a:graphicData>
+                </a:graphic>
+                <wp14:sizeRelV relativeFrom="margin">
+                  <wp14:pctHeight>0</wp14:pctHeight>
+                </wp14:sizeRelV>
+              </wp:anchor>
+            </w:drawing>
+          </mc:Choice>
+          <mc:Fallback>
+            <w:pict>
+              <v:rect w14:anchorId="3B165939" id="Rectangle 22" o:spid="_x0000_s1031" style="position:absolute;margin-left:299.25pt;margin-top:42.95pt;width:76.5pt;height:38.25pt;z-index:251679744;visibility:visible;mso-wrap-style:square;mso-height-percent:0;mso-wrap-distance-left:9pt;mso-wrap-distance-top:0;mso-wrap-distance-right:9pt;mso-wrap-distance-bottom:0;mso-position-horizontal:absolute;mso-position-horizontal-relative:text;mso-position-vertical:absolute;mso-position-vertical-relative:text;mso-height-percent:0;mso-height-relative:margin;v-text-anchor:middle" o:gfxdata="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" fillcolor="white [3201]" strokecolor="white [3212]" strokeweight="1pt">
+                <v:textbox>
+                  <w:txbxContent>
+                    <w:p>
+                      <w:pPr>
+                        <w:jc w:val="center"/>
+                      </w:pPr>
+                      <w:r>
+                        <w:t xml:space="preserve">View </w:t>
+                      </w:r>
+                      <w:proofErr w:type="spellStart"/>
+                      <w:r>
+                        <w:t>vehicle.php</w:t>
+                      </w:r>
+                      <w:proofErr w:type="spellEnd"/>
+                    </w:p>
+                  </w:txbxContent>
+                </v:textbox>
+              </v:rect>
+            </w:pict>
+          </mc:Fallback>
+        </mc:AlternateContent>
+      </w:r>
+      <w:r>
+        <w:rPr>
+          <w:rFonts w:ascii="Times New Roman" w:hAnsi="Times New Roman" w:cs="Times New Roman"/>
+          <w:noProof/>
+          <w:sz w:val="40"/>
+          <w:szCs w:val="40"/>
+          <w:lang w:eastAsia="en-IN"/>
+        </w:rPr>
         <w:drawing>
           <wp:anchor distT="0" distB="0" distL="114300" distR="114300" simplePos="0" relativeHeight="251658240" behindDoc="0" locked="0" layoutInCell="1" allowOverlap="1" wp14:anchorId="79697C97" wp14:editId="64A71D38">
             <wp:simplePos x="0" y="0"/>
@@ -1177,10 +1532,91 @@
       <w:r>
         <w:rPr>
           <w:rFonts w:ascii="Times New Roman" w:hAnsi="Times New Roman" w:cs="Times New Roman"/>
-          <w:sz w:val="40"/>
-          <w:szCs w:val="40"/>
+          <w:noProof/>
+          <w:sz w:val="40"/>
+          <w:szCs w:val="40"/>
+          <w:lang w:eastAsia="en-IN"/>
         </w:rPr>
         <w:lastRenderedPageBreak/>
+        <mc:AlternateContent>
+          <mc:Choice Requires="wps">
+            <w:drawing>
+              <wp:anchor distT="0" distB="0" distL="114300" distR="114300" simplePos="0" relativeHeight="251680768" behindDoc="0" locked="0" layoutInCell="1" allowOverlap="1" wp14:anchorId="61A21DC7" wp14:editId="29283855">
+                <wp:simplePos x="0" y="0"/>
+                <wp:positionH relativeFrom="column">
+                  <wp:posOffset>904875</wp:posOffset>
+                </wp:positionH>
+                <wp:positionV relativeFrom="paragraph">
+                  <wp:posOffset>5543551</wp:posOffset>
+                </wp:positionV>
+                <wp:extent cx="4257675" cy="228600"/>
+                <wp:effectExtent l="0" t="0" r="28575" b="19050"/>
+                <wp:wrapNone/>
+                <wp:docPr id="23" name="Rectangle 23"/>
+                <wp:cNvGraphicFramePr/>
+                <a:graphic xmlns:a="http://schemas.openxmlformats.org/drawingml/2006/main">
+                  <a:graphicData uri="http://schemas.microsoft.com/office/word/2010/wordprocessingShape">
+                    <wps:wsp>
+                      <wps:cNvSpPr/>
+                      <wps:spPr>
+                        <a:xfrm>
+                          <a:off x="0" y="0"/>
+                          <a:ext cx="4257675" cy="228600"/>
+                        </a:xfrm>
+                        <a:prstGeom prst="rect">
+                          <a:avLst/>
+                        </a:prstGeom>
+                        <a:ln>
+                          <a:solidFill>
+                            <a:schemeClr val="bg1"/>
+                          </a:solidFill>
+                        </a:ln>
+                      </wps:spPr>
+                      <wps:style>
+                        <a:lnRef idx="2">
+                          <a:schemeClr val="accent6"/>
+                        </a:lnRef>
+                        <a:fillRef idx="1">
+                          <a:schemeClr val="lt1"/>
+                        </a:fillRef>
+                        <a:effectRef idx="0">
+                          <a:schemeClr val="accent6"/>
+                        </a:effectRef>
+                        <a:fontRef idx="minor">
+                          <a:schemeClr val="dk1"/>
+                        </a:fontRef>
+                      </wps:style>
+                      <wps:bodyPr rot="0" spcFirstLastPara="0" vertOverflow="overflow" horzOverflow="overflow" vert="horz" wrap="square" lIns="91440" tIns="45720" rIns="91440" bIns="45720" numCol="1" spcCol="0" rtlCol="0" fromWordArt="0" anchor="ctr" anchorCtr="0" forceAA="0" compatLnSpc="1">
+                        <a:prstTxWarp prst="textNoShape">
+                          <a:avLst/>
+                        </a:prstTxWarp>
+                        <a:noAutofit/>
+                      </wps:bodyPr>
+                    </wps:wsp>
+                  </a:graphicData>
+                </a:graphic>
+                <wp14:sizeRelH relativeFrom="margin">
+                  <wp14:pctWidth>0</wp14:pctWidth>
+                </wp14:sizeRelH>
+                <wp14:sizeRelV relativeFrom="margin">
+                  <wp14:pctHeight>0</wp14:pctHeight>
+                </wp14:sizeRelV>
+              </wp:anchor>
+            </w:drawing>
+          </mc:Choice>
+          <mc:Fallback>
+            <w:pict>
+              <v:rect w14:anchorId="212CCAA9" id="Rectangle 23" o:spid="_x0000_s1026" style="position:absolute;margin-left:71.25pt;margin-top:436.5pt;width:335.25pt;height:18pt;z-index:251680768;visibility:visible;mso-wrap-style:square;mso-width-percent:0;mso-height-percent:0;mso-wrap-distance-left:9pt;mso-wrap-distance-top:0;mso-wrap-distance-right:9pt;mso-wrap-distance-bottom:0;mso-position-horizontal:absolute;mso-position-horizontal-relative:text;mso-position-vertical:absolute;mso-position-vertical-relative:text;mso-width-percent:0;mso-height-percent:0;mso-width-relative:margin;mso-height-relative:margin;v-text-anchor:middle" o:gfxdata="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" fillcolor="white [3201]" strokecolor="white [3212]" strokeweight="1pt"/>
+            </w:pict>
+          </mc:Fallback>
+        </mc:AlternateContent>
+      </w:r>
+      <w:r>
+        <w:rPr>
+          <w:rFonts w:ascii="Times New Roman" w:hAnsi="Times New Roman" w:cs="Times New Roman"/>
+          <w:sz w:val="40"/>
+          <w:szCs w:val="40"/>
+        </w:rPr>
         <w:t xml:space="preserve">               </w:t>
       </w:r>
       <w:r>
@@ -3190,7 +3626,7 @@
           </mc:Choice>
           <mc:Fallback>
             <w:pict>
-              <v:rect w14:anchorId="5F35809E" id="Rectangle 19" o:spid="_x0000_s1026" style="position:absolute;margin-left:268.5pt;margin-top:23.8pt;width:24pt;height:12.75pt;z-index:251676672;visibility:visible;mso-wrap-style:square;mso-width-percent:0;mso-height-percent:0;mso-wrap-distance-left:9pt;mso-wrap-distance-top:0;mso-wrap-distance-right:9pt;mso-wrap-distance-bottom:0;mso-position-horizontal:absolute;mso-position-horizontal-relative:text;mso-position-vertical:absolute;mso-position-vertical-relative:text;mso-width-percent:0;mso-height-percent:0;mso-width-relative:margin;mso-height-relative:margin;v-text-anchor:middle" o:gfxdata="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" fillcolor="white [3201]" strokecolor="white [3212]" strokeweight="1pt"/>
+              <v:rect w14:anchorId="0EFC2EA8" id="Rectangle 19" o:spid="_x0000_s1026" style="position:absolute;margin-left:268.5pt;margin-top:23.8pt;width:24pt;height:12.75pt;z-index:251676672;visibility:visible;mso-wrap-style:square;mso-width-percent:0;mso-height-percent:0;mso-wrap-distance-left:9pt;mso-wrap-distance-top:0;mso-wrap-distance-right:9pt;mso-wrap-distance-bottom:0;mso-position-horizontal:absolute;mso-position-horizontal-relative:text;mso-position-vertical:absolute;mso-position-vertical-relative:text;mso-width-percent:0;mso-height-percent:0;mso-width-relative:margin;mso-height-relative:margin;v-text-anchor:middle" o:gfxdata="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" fillcolor="white [3201]" strokecolor="white [3212]" strokeweight="1pt"/>
             </w:pict>
           </mc:Fallback>
         </mc:AlternateContent>
@@ -3246,8 +3682,6 @@
           </wp:inline>
         </w:drawing>
       </w:r>
-      <w:bookmarkStart w:id="0" w:name="_GoBack"/>
-      <w:bookmarkEnd w:id="0"/>
     </w:p>
     <w:p>
       <w:pPr>
